--- a/Units/U3 W6 Submit Task.docx
+++ b/Units/U3 W6 Submit Task.docx
@@ -1,6 +1,6 @@
 
 <file path=word/document.xml><?xml version="1.0" encoding="utf-8"?>
-<w:document xmlns:wpc="http://schemas.microsoft.com/office/word/2010/wordprocessingCanvas" xmlns:cx="http://schemas.microsoft.com/office/drawing/2014/chartex" xmlns:cx1="http://schemas.microsoft.com/office/drawing/2015/9/8/chartex" xmlns:cx2="http://schemas.microsoft.com/office/drawing/2015/10/21/chartex" xmlns:cx3="http://schemas.microsoft.com/office/drawing/2016/5/9/chartex" xmlns:cx4="http://schemas.microsoft.com/office/drawing/2016/5/10/chartex" xmlns:cx5="http://schemas.microsoft.com/office/drawing/2016/5/11/chartex" xmlns:cx6="http://schemas.microsoft.com/office/drawing/2016/5/12/chartex" xmlns:cx7="http://schemas.microsoft.com/office/drawing/2016/5/13/chartex" xmlns:cx8="http://schemas.microsoft.com/office/drawing/2016/5/14/chartex" xmlns:mc="http://schemas.openxmlformats.org/markup-compatibility/2006" xmlns:aink="http://schemas.microsoft.com/office/drawing/2016/ink" xmlns:am3d="http://schemas.microsoft.com/office/drawing/2017/model3d" xmlns:o="urn:schemas-microsoft-com:office:office" xmlns:r="http://schemas.openxmlformats.org/officeDocument/2006/relationships" xmlns:m="http://schemas.openxmlformats.org/officeDocument/2006/math" xmlns:v="urn:schemas-microsoft-com:vml" xmlns:wp14="http://schemas.microsoft.com/office/word/2010/wordprocessingDrawing" xmlns:wp="http://schemas.openxmlformats.org/drawingml/2006/wordprocessingDrawing" xmlns:w10="urn:schemas-microsoft-com:office:word" xmlns:w="http://schemas.openxmlformats.org/wordprocessingml/2006/main" xmlns:w14="http://schemas.microsoft.com/office/word/2010/wordml" xmlns:w15="http://schemas.microsoft.com/office/word/2012/wordml" xmlns:w16cid="http://schemas.microsoft.com/office/word/2016/wordml/cid" xmlns:w16se="http://schemas.microsoft.com/office/word/2015/wordml/symex" xmlns:wpg="http://schemas.microsoft.com/office/word/2010/wordprocessingGroup" xmlns:wpi="http://schemas.microsoft.com/office/word/2010/wordprocessingInk" xmlns:wne="http://schemas.microsoft.com/office/word/2006/wordml" xmlns:wps="http://schemas.microsoft.com/office/word/2010/wordprocessingShape" mc:Ignorable="w14 w15 w16se w16cid wp14">
+<w:document xmlns:wpc="http://schemas.microsoft.com/office/word/2010/wordprocessingCanvas" xmlns:cx="http://schemas.microsoft.com/office/drawing/2014/chartex" xmlns:cx1="http://schemas.microsoft.com/office/drawing/2015/9/8/chartex" xmlns:cx2="http://schemas.microsoft.com/office/drawing/2015/10/21/chartex" xmlns:cx3="http://schemas.microsoft.com/office/drawing/2016/5/9/chartex" xmlns:cx4="http://schemas.microsoft.com/office/drawing/2016/5/10/chartex" xmlns:cx5="http://schemas.microsoft.com/office/drawing/2016/5/11/chartex" xmlns:cx6="http://schemas.microsoft.com/office/drawing/2016/5/12/chartex" xmlns:cx7="http://schemas.microsoft.com/office/drawing/2016/5/13/chartex" xmlns:cx8="http://schemas.microsoft.com/office/drawing/2016/5/14/chartex" xmlns:mc="http://schemas.openxmlformats.org/markup-compatibility/2006" xmlns:aink="http://schemas.microsoft.com/office/drawing/2016/ink" xmlns:am3d="http://schemas.microsoft.com/office/drawing/2017/model3d" xmlns:o="urn:schemas-microsoft-com:office:office" xmlns:oel="http://schemas.microsoft.com/office/2019/extlst" xmlns:r="http://schemas.openxmlformats.org/officeDocument/2006/relationships" xmlns:m="http://schemas.openxmlformats.org/officeDocument/2006/math" xmlns:v="urn:schemas-microsoft-com:vml" xmlns:wp14="http://schemas.microsoft.com/office/word/2010/wordprocessingDrawing" xmlns:wp="http://schemas.openxmlformats.org/drawingml/2006/wordprocessingDrawing" xmlns:w10="urn:schemas-microsoft-com:office:word" xmlns:w="http://schemas.openxmlformats.org/wordprocessingml/2006/main" xmlns:w14="http://schemas.microsoft.com/office/word/2010/wordml" xmlns:w15="http://schemas.microsoft.com/office/word/2012/wordml" xmlns:w16cex="http://schemas.microsoft.com/office/word/2018/wordml/cex" xmlns:w16cid="http://schemas.microsoft.com/office/word/2016/wordml/cid" xmlns:w16="http://schemas.microsoft.com/office/word/2018/wordml" xmlns:w16sdtdh="http://schemas.microsoft.com/office/word/2020/wordml/sdtdatahash" xmlns:w16se="http://schemas.microsoft.com/office/word/2015/wordml/symex" xmlns:wpg="http://schemas.microsoft.com/office/word/2010/wordprocessingGroup" xmlns:wpi="http://schemas.microsoft.com/office/word/2010/wordprocessingInk" xmlns:wne="http://schemas.microsoft.com/office/word/2006/wordml" xmlns:wps="http://schemas.microsoft.com/office/word/2010/wordprocessingShape" mc:Ignorable="w14 w15 w16se w16cid w16 w16cex w16sdtdh wp14">
   <w:body>
     <w:p>
       <w:pPr>
@@ -130,13 +130,94 @@
       <w:pPr>
         <w:pStyle w:val="ListParagraph"/>
         <w:numPr>
-          <w:ilvl w:val="0"/>
+          <w:ilvl w:val="1"/>
           <w:numId w:val="1"/>
         </w:numPr>
       </w:pPr>
       <w:r>
-        <w:t>Assuming all edge weights are positive, under what conditions will an edge with the smallest weight not appear in the resulting tree?</w:t>
-      </w:r>
+        <w:t>By using a P queue, you can efficiently find the minimum weighted edge among all the edges that connect the vertices in the MST to the vertices outside of the tree.</w:t>
+      </w:r>
+    </w:p>
+    <w:p>
+      <w:pPr>
+        <w:pStyle w:val="ListParagraph"/>
+        <w:numPr>
+          <w:ilvl w:val="2"/>
+          <w:numId w:val="1"/>
+        </w:numPr>
+      </w:pPr>
+      <w:r>
+        <w:t>Start with an empty priority queue, add all the vertices to the queue, with a key (infinity) except for the starting vertex which has a priority of 0.</w:t>
+      </w:r>
+    </w:p>
+    <w:p>
+      <w:pPr>
+        <w:pStyle w:val="ListParagraph"/>
+        <w:numPr>
+          <w:ilvl w:val="2"/>
+          <w:numId w:val="1"/>
+        </w:numPr>
+      </w:pPr>
+      <w:r>
+        <w:t>Repeat until all vertices are included in the MST</w:t>
+      </w:r>
+    </w:p>
+    <w:p>
+      <w:pPr>
+        <w:pStyle w:val="ListParagraph"/>
+        <w:numPr>
+          <w:ilvl w:val="3"/>
+          <w:numId w:val="1"/>
+        </w:numPr>
+      </w:pPr>
+      <w:r>
+        <w:t>Find all the vertices with the minimum priority from the queue</w:t>
+      </w:r>
+    </w:p>
+    <w:p>
+      <w:pPr>
+        <w:pStyle w:val="ListParagraph"/>
+        <w:numPr>
+          <w:ilvl w:val="3"/>
+          <w:numId w:val="1"/>
+        </w:numPr>
+      </w:pPr>
+      <w:r>
+        <w:t xml:space="preserve">Mark the extracted vertex as visited </w:t>
+      </w:r>
+    </w:p>
+    <w:p>
+      <w:pPr>
+        <w:pStyle w:val="ListParagraph"/>
+        <w:numPr>
+          <w:ilvl w:val="3"/>
+          <w:numId w:val="1"/>
+        </w:numPr>
+      </w:pPr>
+      <w:r>
+        <w:t>Update the priorities of extracted vertices (If vertex is not visit, and weight of edge connecting it top extracted vertex xis smaller than its current priority update its priority to the weight of the edge.</w:t>
+      </w:r>
+    </w:p>
+    <w:p>
+      <w:pPr>
+        <w:pStyle w:val="ListParagraph"/>
+        <w:numPr>
+          <w:ilvl w:val="2"/>
+          <w:numId w:val="1"/>
+        </w:numPr>
+      </w:pPr>
+      <w:r>
+        <w:t>When all vertices are visited the MST is constructed</w:t>
+      </w:r>
+    </w:p>
+    <w:p>
+      <w:pPr>
+        <w:pStyle w:val="ListParagraph"/>
+        <w:numPr>
+          <w:ilvl w:val="1"/>
+          <w:numId w:val="1"/>
+        </w:numPr>
+      </w:pPr>
     </w:p>
     <w:p>
       <w:pPr>
@@ -147,7 +228,7 @@
         </w:numPr>
       </w:pPr>
       <w:r>
-        <w:t>Explain why Prim’s algorithm is ‘greedy’.</w:t>
+        <w:t>Assuming all edge weights are positive, under what conditions will an edge with the smallest weight not appear in the resulting tree?</w:t>
       </w:r>
     </w:p>
     <w:p>
@@ -159,13 +240,22 @@
         </w:numPr>
       </w:pPr>
       <w:r>
+        <w:t>Explain why Prim’s algorithm is ‘greedy’.</w:t>
+      </w:r>
+    </w:p>
+    <w:p>
+      <w:pPr>
+        <w:pStyle w:val="ListParagraph"/>
+        <w:numPr>
+          <w:ilvl w:val="0"/>
+          <w:numId w:val="1"/>
+        </w:numPr>
+      </w:pPr>
+      <w:r>
         <w:t>Will Prim’s work with negative edges? Explain why/why not.</w:t>
       </w:r>
     </w:p>
-    <w:p>
-      <w:bookmarkStart w:id="0" w:name="_GoBack"/>
-      <w:bookmarkEnd w:id="0"/>
-    </w:p>
+    <w:p/>
     <w:sectPr>
       <w:pgSz w:w="11906" w:h="16838"/>
       <w:pgMar w:top="1440" w:right="1440" w:bottom="1440" w:left="1440" w:header="708" w:footer="708" w:gutter="0"/>
@@ -177,7 +267,7 @@
 </file>
 
 <file path=word/numbering.xml><?xml version="1.0" encoding="utf-8"?>
-<w:numbering xmlns:wpc="http://schemas.microsoft.com/office/word/2010/wordprocessingCanvas" xmlns:cx="http://schemas.microsoft.com/office/drawing/2014/chartex" xmlns:cx1="http://schemas.microsoft.com/office/drawing/2015/9/8/chartex" xmlns:cx2="http://schemas.microsoft.com/office/drawing/2015/10/21/chartex" xmlns:cx3="http://schemas.microsoft.com/office/drawing/2016/5/9/chartex" xmlns:cx4="http://schemas.microsoft.com/office/drawing/2016/5/10/chartex" xmlns:cx5="http://schemas.microsoft.com/office/drawing/2016/5/11/chartex" xmlns:cx6="http://schemas.microsoft.com/office/drawing/2016/5/12/chartex" xmlns:cx7="http://schemas.microsoft.com/office/drawing/2016/5/13/chartex" xmlns:cx8="http://schemas.microsoft.com/office/drawing/2016/5/14/chartex" xmlns:mc="http://schemas.openxmlformats.org/markup-compatibility/2006" xmlns:aink="http://schemas.microsoft.com/office/drawing/2016/ink" xmlns:am3d="http://schemas.microsoft.com/office/drawing/2017/model3d" xmlns:o="urn:schemas-microsoft-com:office:office" xmlns:r="http://schemas.openxmlformats.org/officeDocument/2006/relationships" xmlns:m="http://schemas.openxmlformats.org/officeDocument/2006/math" xmlns:v="urn:schemas-microsoft-com:vml" xmlns:wp14="http://schemas.microsoft.com/office/word/2010/wordprocessingDrawing" xmlns:wp="http://schemas.openxmlformats.org/drawingml/2006/wordprocessingDrawing" xmlns:w10="urn:schemas-microsoft-com:office:word" xmlns:w="http://schemas.openxmlformats.org/wordprocessingml/2006/main" xmlns:w14="http://schemas.microsoft.com/office/word/2010/wordml" xmlns:w15="http://schemas.microsoft.com/office/word/2012/wordml" xmlns:w16cid="http://schemas.microsoft.com/office/word/2016/wordml/cid" xmlns:w16se="http://schemas.microsoft.com/office/word/2015/wordml/symex" xmlns:wpg="http://schemas.microsoft.com/office/word/2010/wordprocessingGroup" xmlns:wpi="http://schemas.microsoft.com/office/word/2010/wordprocessingInk" xmlns:wne="http://schemas.microsoft.com/office/word/2006/wordml" xmlns:wps="http://schemas.microsoft.com/office/word/2010/wordprocessingShape" mc:Ignorable="w14 w15 w16se w16cid wp14">
+<w:numbering xmlns:wpc="http://schemas.microsoft.com/office/word/2010/wordprocessingCanvas" xmlns:cx="http://schemas.microsoft.com/office/drawing/2014/chartex" xmlns:cx1="http://schemas.microsoft.com/office/drawing/2015/9/8/chartex" xmlns:cx2="http://schemas.microsoft.com/office/drawing/2015/10/21/chartex" xmlns:cx3="http://schemas.microsoft.com/office/drawing/2016/5/9/chartex" xmlns:cx4="http://schemas.microsoft.com/office/drawing/2016/5/10/chartex" xmlns:cx5="http://schemas.microsoft.com/office/drawing/2016/5/11/chartex" xmlns:cx6="http://schemas.microsoft.com/office/drawing/2016/5/12/chartex" xmlns:cx7="http://schemas.microsoft.com/office/drawing/2016/5/13/chartex" xmlns:cx8="http://schemas.microsoft.com/office/drawing/2016/5/14/chartex" xmlns:mc="http://schemas.openxmlformats.org/markup-compatibility/2006" xmlns:aink="http://schemas.microsoft.com/office/drawing/2016/ink" xmlns:am3d="http://schemas.microsoft.com/office/drawing/2017/model3d" xmlns:o="urn:schemas-microsoft-com:office:office" xmlns:oel="http://schemas.microsoft.com/office/2019/extlst" xmlns:r="http://schemas.openxmlformats.org/officeDocument/2006/relationships" xmlns:m="http://schemas.openxmlformats.org/officeDocument/2006/math" xmlns:v="urn:schemas-microsoft-com:vml" xmlns:wp14="http://schemas.microsoft.com/office/word/2010/wordprocessingDrawing" xmlns:wp="http://schemas.openxmlformats.org/drawingml/2006/wordprocessingDrawing" xmlns:w10="urn:schemas-microsoft-com:office:word" xmlns:w="http://schemas.openxmlformats.org/wordprocessingml/2006/main" xmlns:w14="http://schemas.microsoft.com/office/word/2010/wordml" xmlns:w15="http://schemas.microsoft.com/office/word/2012/wordml" xmlns:w16cex="http://schemas.microsoft.com/office/word/2018/wordml/cex" xmlns:w16cid="http://schemas.microsoft.com/office/word/2016/wordml/cid" xmlns:w16="http://schemas.microsoft.com/office/word/2018/wordml" xmlns:w16sdtdh="http://schemas.microsoft.com/office/word/2020/wordml/sdtdatahash" xmlns:w16se="http://schemas.microsoft.com/office/word/2015/wordml/symex" xmlns:wpg="http://schemas.microsoft.com/office/word/2010/wordprocessingGroup" xmlns:wpi="http://schemas.microsoft.com/office/word/2010/wordprocessingInk" xmlns:wne="http://schemas.microsoft.com/office/word/2006/wordml" xmlns:wps="http://schemas.microsoft.com/office/word/2010/wordprocessingShape" mc:Ignorable="w14 w15 w16se w16cid w16 w16cex w16sdtdh wp14">
   <w:abstractNum w:abstractNumId="0" w15:restartNumberingAfterBreak="0">
     <w:nsid w:val="64B704C6"/>
     <w:multiLevelType w:val="hybridMultilevel"/>
@@ -194,7 +284,7 @@
         <w:rFonts w:hint="default"/>
       </w:rPr>
     </w:lvl>
-    <w:lvl w:ilvl="1" w:tplc="0C090019" w:tentative="1">
+    <w:lvl w:ilvl="1" w:tplc="0C090019">
       <w:start w:val="1"/>
       <w:numFmt w:val="lowerLetter"/>
       <w:lvlText w:val="%2."/>
@@ -203,7 +293,7 @@
         <w:ind w:left="1440" w:hanging="360"/>
       </w:pPr>
     </w:lvl>
-    <w:lvl w:ilvl="2" w:tplc="0C09001B" w:tentative="1">
+    <w:lvl w:ilvl="2" w:tplc="0C09001B">
       <w:start w:val="1"/>
       <w:numFmt w:val="lowerRoman"/>
       <w:lvlText w:val="%3."/>
@@ -212,7 +302,7 @@
         <w:ind w:left="2160" w:hanging="180"/>
       </w:pPr>
     </w:lvl>
-    <w:lvl w:ilvl="3" w:tplc="0C09000F" w:tentative="1">
+    <w:lvl w:ilvl="3" w:tplc="0C09000F">
       <w:start w:val="1"/>
       <w:numFmt w:val="decimal"/>
       <w:lvlText w:val="%4."/>
@@ -267,14 +357,14 @@
       </w:pPr>
     </w:lvl>
   </w:abstractNum>
-  <w:num w:numId="1">
+  <w:num w:numId="1" w16cid:durableId="524560058">
     <w:abstractNumId w:val="0"/>
   </w:num>
 </w:numbering>
 </file>
 
 <file path=word/styles.xml><?xml version="1.0" encoding="utf-8"?>
-<w:styles xmlns:mc="http://schemas.openxmlformats.org/markup-compatibility/2006" xmlns:r="http://schemas.openxmlformats.org/officeDocument/2006/relationships" xmlns:w="http://schemas.openxmlformats.org/wordprocessingml/2006/main" xmlns:w14="http://schemas.microsoft.com/office/word/2010/wordml" xmlns:w15="http://schemas.microsoft.com/office/word/2012/wordml" xmlns:w16cid="http://schemas.microsoft.com/office/word/2016/wordml/cid" xmlns:w16se="http://schemas.microsoft.com/office/word/2015/wordml/symex" mc:Ignorable="w14 w15 w16se w16cid">
+<w:styles xmlns:mc="http://schemas.openxmlformats.org/markup-compatibility/2006" xmlns:r="http://schemas.openxmlformats.org/officeDocument/2006/relationships" xmlns:w="http://schemas.openxmlformats.org/wordprocessingml/2006/main" xmlns:w14="http://schemas.microsoft.com/office/word/2010/wordml" xmlns:w15="http://schemas.microsoft.com/office/word/2012/wordml" xmlns:w16cex="http://schemas.microsoft.com/office/word/2018/wordml/cex" xmlns:w16cid="http://schemas.microsoft.com/office/word/2016/wordml/cid" xmlns:w16="http://schemas.microsoft.com/office/word/2018/wordml" xmlns:w16sdtdh="http://schemas.microsoft.com/office/word/2020/wordml/sdtdatahash" xmlns:w16se="http://schemas.microsoft.com/office/word/2015/wordml/symex" mc:Ignorable="w14 w15 w16se w16cid w16 w16cex w16sdtdh">
   <w:docDefaults>
     <w:rPrDefault>
       <w:rPr>
@@ -290,7 +380,7 @@
       </w:pPr>
     </w:pPrDefault>
   </w:docDefaults>
-  <w:latentStyles w:defLockedState="0" w:defUIPriority="99" w:defSemiHidden="0" w:defUnhideWhenUsed="0" w:defQFormat="0" w:count="375">
+  <w:latentStyles w:defLockedState="0" w:defUIPriority="99" w:defSemiHidden="0" w:defUnhideWhenUsed="0" w:defQFormat="0" w:count="376">
     <w:lsdException w:name="Normal" w:uiPriority="0" w:qFormat="1"/>
     <w:lsdException w:name="heading 1" w:uiPriority="9" w:qFormat="1"/>
     <w:lsdException w:name="heading 2" w:semiHidden="1" w:uiPriority="9" w:unhideWhenUsed="1" w:qFormat="1"/>
@@ -666,6 +756,7 @@
     <w:lsdException w:name="Smart Hyperlink" w:semiHidden="1" w:unhideWhenUsed="1"/>
     <w:lsdException w:name="Hashtag" w:semiHidden="1" w:unhideWhenUsed="1"/>
     <w:lsdException w:name="Unresolved Mention" w:semiHidden="1" w:unhideWhenUsed="1"/>
+    <w:lsdException w:name="Smart Link" w:semiHidden="1" w:unhideWhenUsed="1"/>
   </w:latentStyles>
   <w:style w:type="paragraph" w:default="1" w:styleId="Normal">
     <w:name w:val="Normal"/>

--- a/Units/U3 W6 Submit Task.docx
+++ b/Units/U3 W6 Submit Task.docx
@@ -61,23 +61,7 @@
         <w:t xml:space="preserve"> provided, </w:t>
       </w:r>
       <w:r>
-        <w:t xml:space="preserve">construct Prim’s algorithm in Python. Include comments to serve as pseudocode. Note the </w:t>
-      </w:r>
-      <w:proofErr w:type="spellStart"/>
-      <w:r>
-        <w:t>set_colour</w:t>
-      </w:r>
-      <w:proofErr w:type="spellEnd"/>
-      <w:r>
-        <w:t xml:space="preserve"> function has been included to allow you to set the colour to show your tree. </w:t>
-      </w:r>
-      <w:proofErr w:type="gramStart"/>
-      <w:r>
-        <w:t>Alternatively</w:t>
-      </w:r>
-      <w:proofErr w:type="gramEnd"/>
-      <w:r>
-        <w:t xml:space="preserve"> you can print a list of edges.</w:t>
+        <w:t>construct Prim’s algorithm in Python. Include comments to serve as pseudocode. Note the set_colour function has been included to allow you to set the colour to show your tree. Alternatively you can print a list of edges.</w:t>
       </w:r>
     </w:p>
     <w:p>
@@ -235,6 +219,18 @@
       <w:pPr>
         <w:pStyle w:val="ListParagraph"/>
         <w:numPr>
+          <w:ilvl w:val="1"/>
+          <w:numId w:val="1"/>
+        </w:numPr>
+      </w:pPr>
+      <w:r>
+        <w:t>When it forms a cycle?</w:t>
+      </w:r>
+    </w:p>
+    <w:p>
+      <w:pPr>
+        <w:pStyle w:val="ListParagraph"/>
+        <w:numPr>
           <w:ilvl w:val="0"/>
           <w:numId w:val="1"/>
         </w:numPr>
@@ -247,12 +243,36 @@
       <w:pPr>
         <w:pStyle w:val="ListParagraph"/>
         <w:numPr>
+          <w:ilvl w:val="1"/>
+          <w:numId w:val="1"/>
+        </w:numPr>
+      </w:pPr>
+      <w:r>
+        <w:t xml:space="preserve">Its cause it selects the most locally optimal step at any given stage with the hope of finding a globally optimum solution (MST). </w:t>
+      </w:r>
+    </w:p>
+    <w:p>
+      <w:pPr>
+        <w:pStyle w:val="ListParagraph"/>
+        <w:numPr>
           <w:ilvl w:val="0"/>
           <w:numId w:val="1"/>
         </w:numPr>
       </w:pPr>
       <w:r>
         <w:t>Will Prim’s work with negative edges? Explain why/why not.</w:t>
+      </w:r>
+    </w:p>
+    <w:p>
+      <w:pPr>
+        <w:pStyle w:val="ListParagraph"/>
+        <w:numPr>
+          <w:ilvl w:val="1"/>
+          <w:numId w:val="1"/>
+        </w:numPr>
+      </w:pPr>
+      <w:r>
+        <w:t>It won’t as prims relies on selecting the minimum weight of edges at each step which may not hold true when negative edge weights are involved. It can also lead to the formation of cycles that decrease the overall weight</w:t>
       </w:r>
     </w:p>
     <w:p/>
